--- a/target/test-screenshots.docx
+++ b/target/test-screenshots.docx
@@ -4,7 +4,7 @@
   <w:body>
     <w:p>
       <w:r>
-        <w:t>Reach Example website</w:t>
+        <w:t>Given user opens browser</w:t>
         <w:br/>
         <w:drawing>
           <wp:inline distT="0" distR="0" distB="0" distL="0">
@@ -43,7 +43,7 @@
     </w:p>
     <w:p>
       <w:r>
-        <w:t>Reach Example website</w:t>
+        <w:t>When user navigates to "https://the-internet.herokuapp.com/"</w:t>
         <w:br/>
         <w:drawing>
           <wp:inline distT="0" distR="0" distB="0" distL="0">
@@ -82,7 +82,7 @@
     </w:p>
     <w:p>
       <w:r>
-        <w:t>Reach Example website</w:t>
+        <w:t>Then title should contain "The Internet"</w:t>
         <w:br/>
         <w:drawing>
           <wp:inline distT="0" distR="0" distB="0" distL="0">
